--- a/成员/刘子璇/项目-H&G/1-问题描述.docx
+++ b/成员/刘子璇/项目-H&G/1-问题描述.docx
@@ -71,7 +71,21 @@
         <w:rPr>
           <w:rFonts w:hint="eastAsia"/>
         </w:rPr>
-        <w:t>即使距离不是问题，对于学生的需求也是一个问题，食堂虽有食品，但也只是比较集中在主食正餐一类的食品，而师活的店中的食品的健康问题也是存在的</w:t>
+        <w:t>即使距离不是问题，对于学生的需求也是一个问题，食堂虽有食品，但也只是比较集中在主食正餐一类的食品，</w:t>
+      </w:r>
+      <w:proofErr w:type="gramStart"/>
+      <w:r>
+        <w:rPr>
+          <w:rFonts w:hint="eastAsia"/>
+        </w:rPr>
+        <w:t>而师活的</w:t>
+      </w:r>
+      <w:proofErr w:type="gramEnd"/>
+      <w:r>
+        <w:rPr>
+          <w:rFonts w:hint="eastAsia"/>
+        </w:rPr>
+        <w:t>店中的食品的健康问题也是存在的</w:t>
       </w:r>
       <w:r>
         <w:rPr>
@@ -84,15 +98,66 @@
           <w:rFonts w:hint="eastAsia"/>
         </w:rPr>
         <w:t>卡路里的含量也是问题</w:t>
+      </w:r>
+      <w:r>
+        <w:rPr>
+          <w:rFonts w:hint="eastAsia"/>
+        </w:rPr>
+        <w:t>。</w:t>
+      </w:r>
+    </w:p>
+    <w:p>
+      <w:pPr>
+        <w:ind w:firstLine="560"/>
+      </w:pPr>
+      <w:r>
+        <w:t>3.</w:t>
+      </w:r>
+      <w:r>
+        <w:rPr>
+          <w:rFonts w:hint="eastAsia"/>
+        </w:rPr>
+        <w:t>水果种植园，物品丰富，货源充足，价格低廉，目前主要销售是面向水果批发市场，由于商家不具备计算机和互联网知识所以很难独立开拓网络销售渠道，扩大销售额。</w:t>
+      </w:r>
+    </w:p>
+    <w:p>
+      <w:pPr>
+        <w:ind w:firstLine="560"/>
+        <w:rPr>
+          <w:rFonts w:hint="eastAsia"/>
+        </w:rPr>
+      </w:pPr>
+      <w:r>
+        <w:rPr>
+          <w:rFonts w:hint="eastAsia"/>
+        </w:rPr>
+        <w:t>4</w:t>
+      </w:r>
+      <w:r>
+        <w:t>.</w:t>
+      </w:r>
+      <w:r>
+        <w:rPr>
+          <w:rFonts w:hint="eastAsia"/>
+        </w:rPr>
+        <w:t>目前学生已具备一定的计算机能力，</w:t>
+      </w:r>
+      <w:r>
+        <w:rPr>
+          <w:rFonts w:hint="eastAsia"/>
+          <w:szCs w:val="28"/>
+        </w:rPr>
+        <w:t>熟练上网和网购，笔记本电脑和宿舍上网的普及度也相当高</w:t>
+      </w:r>
+      <w:r>
+        <w:rPr>
+          <w:rFonts w:hint="eastAsia"/>
+          <w:szCs w:val="28"/>
+        </w:rPr>
+        <w:t>。</w:t>
       </w:r>
       <w:bookmarkStart w:id="0" w:name="_GoBack"/>
       <w:bookmarkEnd w:id="0"/>
-      <w:r>
-        <w:rPr>
-          <w:rFonts w:hint="eastAsia"/>
-        </w:rPr>
-        <w:t>。</w:t>
-      </w:r>
     </w:p>
     <w:sectPr>
       <w:headerReference w:type="even" r:id="rId6"/>
